--- a/Cadriciel/Installation.docx
+++ b/Cadriciel/Installation.docx
@@ -1,21 +1,20 @@
 
 <file path=word/document.xml><?xml version="1.0" encoding="utf-8"?>
-<w:document xmlns:wpc="http://schemas.microsoft.com/office/word/2010/wordprocessingCanvas" xmlns:cx="http://schemas.microsoft.com/office/drawing/2014/chartex" xmlns:cx1="http://schemas.microsoft.com/office/drawing/2015/9/8/chartex" xmlns:cx2="http://schemas.microsoft.com/office/drawing/2015/10/21/chartex" xmlns:mc="http://schemas.openxmlformats.org/markup-compatibility/2006" xmlns:o="urn:schemas-microsoft-com:office:office" xmlns:r="http://schemas.openxmlformats.org/officeDocument/2006/relationships" xmlns:m="http://schemas.openxmlformats.org/officeDocument/2006/math" xmlns:v="urn:schemas-microsoft-com:vml" xmlns:wp14="http://schemas.microsoft.com/office/word/2010/wordprocessingDrawing" xmlns:wp="http://schemas.openxmlformats.org/drawingml/2006/wordprocessingDrawing" xmlns:w10="urn:schemas-microsoft-com:office:word" xmlns:w="http://schemas.openxmlformats.org/wordprocessingml/2006/main" xmlns:w14="http://schemas.microsoft.com/office/word/2010/wordml" xmlns:w15="http://schemas.microsoft.com/office/word/2012/wordml" xmlns:w16se="http://schemas.microsoft.com/office/word/2015/wordml/symex" xmlns:wpg="http://schemas.microsoft.com/office/word/2010/wordprocessingGroup" xmlns:wpi="http://schemas.microsoft.com/office/word/2010/wordprocessingInk" xmlns:wne="http://schemas.microsoft.com/office/word/2006/wordml" xmlns:wps="http://schemas.microsoft.com/office/word/2010/wordprocessingShape" mc:Ignorable="w14 w15 w16se wp14">
+<w:document xmlns:wpc="http://schemas.microsoft.com/office/word/2010/wordprocessingCanvas" xmlns:cx="http://schemas.microsoft.com/office/drawing/2014/chartex" xmlns:mc="http://schemas.openxmlformats.org/markup-compatibility/2006" xmlns:o="urn:schemas-microsoft-com:office:office" xmlns:r="http://schemas.openxmlformats.org/officeDocument/2006/relationships" xmlns:m="http://schemas.openxmlformats.org/officeDocument/2006/math" xmlns:v="urn:schemas-microsoft-com:vml" xmlns:wp14="http://schemas.microsoft.com/office/word/2010/wordprocessingDrawing" xmlns:wp="http://schemas.openxmlformats.org/drawingml/2006/wordprocessingDrawing" xmlns:w10="urn:schemas-microsoft-com:office:word" xmlns:w="http://schemas.openxmlformats.org/wordprocessingml/2006/main" xmlns:w14="http://schemas.microsoft.com/office/word/2010/wordml" xmlns:w15="http://schemas.microsoft.com/office/word/2012/wordml" xmlns:w16se="http://schemas.microsoft.com/office/word/2015/wordml/symex" xmlns:wpg="http://schemas.microsoft.com/office/word/2010/wordprocessingGroup" xmlns:wpi="http://schemas.microsoft.com/office/word/2010/wordprocessingInk" xmlns:wne="http://schemas.microsoft.com/office/word/2006/wordml" xmlns:wps="http://schemas.microsoft.com/office/word/2010/wordprocessingShape" mc:Ignorable="w14 w15 w16se wp14">
   <w:body>
     <w:sdt>
       <w:sdtPr>
+        <w:rPr>
+          <w:rFonts w:eastAsiaTheme="minorHAnsi"/>
+          <w:lang w:eastAsia="en-US"/>
+        </w:rPr>
         <w:id w:val="-1926798042"/>
         <w:docPartObj>
           <w:docPartGallery w:val="Cover Pages"/>
           <w:docPartUnique/>
         </w:docPartObj>
       </w:sdtPr>
-      <w:sdtEndPr>
-        <w:rPr>
-          <w:rFonts w:eastAsiaTheme="minorHAnsi"/>
-          <w:lang w:eastAsia="en-US"/>
-        </w:rPr>
-      </w:sdtEndPr>
+      <w:sdtEndPr/>
       <w:sdtContent>
         <w:p>
           <w:pPr>
@@ -24,6 +23,7 @@
           <w:r>
             <w:rPr>
               <w:noProof/>
+              <w:lang w:eastAsia="fr-FR"/>
             </w:rPr>
             <mc:AlternateContent>
               <mc:Choice Requires="wpg">
@@ -154,6 +154,7 @@
                                       <w:calendar w:val="gregorian"/>
                                     </w:date>
                                   </w:sdtPr>
+                                  <w:sdtEndPr/>
                                   <w:sdtContent>
                                     <w:p>
                                       <w:pPr>
@@ -165,23 +166,13 @@
                                           <w:szCs w:val="28"/>
                                         </w:rPr>
                                       </w:pPr>
-                                      <w:proofErr w:type="spellStart"/>
                                       <w:r>
                                         <w:rPr>
                                           <w:color w:val="FFFFFF" w:themeColor="background1"/>
                                           <w:sz w:val="28"/>
                                           <w:szCs w:val="28"/>
                                         </w:rPr>
-                                        <w:t>Cadriciel</w:t>
-                                      </w:r>
-                                      <w:proofErr w:type="spellEnd"/>
-                                      <w:r>
-                                        <w:rPr>
-                                          <w:color w:val="FFFFFF" w:themeColor="background1"/>
-                                          <w:sz w:val="28"/>
-                                          <w:szCs w:val="28"/>
-                                        </w:rPr>
-                                        <w:t xml:space="preserve"> Tâche</w:t>
+                                        <w:t>Cadriciel Tâche</w:t>
                                       </w:r>
                                     </w:p>
                                   </w:sdtContent>
@@ -3440,7 +3431,7 @@
                   </wp:anchor>
                 </w:drawing>
               </mc:Choice>
-              <mc:Fallback>
+              <mc:Fallback xmlns:cx2="http://schemas.microsoft.com/office/drawing/2015/10/21/chartex" xmlns:cx1="http://schemas.microsoft.com/office/drawing/2015/9/8/chartex">
                 <w:pict>
                   <v:group id="Groupe 4" o:spid="_x0000_s1026" style="position:absolute;margin-left:0;margin-top:0;width:172.8pt;height:718.55pt;z-index:-251657216;mso-width-percent:330;mso-height-percent:950;mso-left-percent:40;mso-position-horizontal-relative:page;mso-position-vertical:center;mso-position-vertical-relative:page;mso-width-percent:330;mso-height-percent:950;mso-left-percent:40" coordsize="21945,91257" o:gfxdata="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">
                     <v:rect id="Rectangle 5" o:spid="_x0000_s1027" style="position:absolute;width:1945;height:91257;visibility:visible;mso-wrap-style:square;v-text-anchor:middle" o:gfxdata="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" fillcolor="#44546a [3215]" stroked="f" strokeweight="1pt"/>
@@ -3619,6 +3610,7 @@
           <w:r>
             <w:rPr>
               <w:noProof/>
+              <w:lang w:eastAsia="fr-FR"/>
             </w:rPr>
             <mc:AlternateContent>
               <mc:Choice Requires="wps">
@@ -3710,6 +3702,7 @@
                                     <w:dataBinding w:prefixMappings="xmlns:ns0='http://purl.org/dc/elements/1.1/' xmlns:ns1='http://schemas.openxmlformats.org/package/2006/metadata/core-properties' " w:xpath="/ns1:coreProperties[1]/ns0:creator[1]" w:storeItemID="{6C3C8BC8-F283-45AE-878A-BAB7291924A1}"/>
                                     <w:text/>
                                   </w:sdtPr>
+                                  <w:sdtEndPr/>
                                   <w:sdtContent>
                                     <w:r>
                                       <w:rPr>
@@ -3752,7 +3745,7 @@
                   </wp:anchor>
                 </w:drawing>
               </mc:Choice>
-              <mc:Fallback>
+              <mc:Fallback xmlns:cx2="http://schemas.microsoft.com/office/drawing/2015/10/21/chartex" xmlns:cx1="http://schemas.microsoft.com/office/drawing/2015/9/8/chartex">
                 <w:pict>
                   <v:shapetype id="_x0000_t202" coordsize="21600,21600" o:spt="202" path="m,l,21600r21600,l21600,xe">
                     <v:stroke joinstyle="miter"/>
@@ -3816,6 +3809,7 @@
           <w:r>
             <w:rPr>
               <w:noProof/>
+              <w:lang w:eastAsia="fr-FR"/>
             </w:rPr>
             <mc:AlternateContent>
               <mc:Choice Requires="wps">
@@ -3908,6 +3902,7 @@
                                     <w:dataBinding w:prefixMappings="xmlns:ns0='http://purl.org/dc/elements/1.1/' xmlns:ns1='http://schemas.openxmlformats.org/package/2006/metadata/core-properties' " w:xpath="/ns1:coreProperties[1]/ns0:title[1]" w:storeItemID="{6C3C8BC8-F283-45AE-878A-BAB7291924A1}"/>
                                     <w:text/>
                                   </w:sdtPr>
+                                  <w:sdtEndPr/>
                                   <w:sdtContent>
                                     <w:r>
                                       <w:rPr>
@@ -3943,6 +3938,7 @@
                                     <w:dataBinding w:prefixMappings="xmlns:ns0='http://purl.org/dc/elements/1.1/' xmlns:ns1='http://schemas.openxmlformats.org/package/2006/metadata/core-properties' " w:xpath="/ns1:coreProperties[1]/ns0:subject[1]" w:storeItemID="{6C3C8BC8-F283-45AE-878A-BAB7291924A1}"/>
                                     <w:text/>
                                   </w:sdtPr>
+                                  <w:sdtEndPr/>
                                   <w:sdtContent>
                                     <w:r>
                                       <w:rPr>
@@ -3975,7 +3971,7 @@
                   </wp:anchor>
                 </w:drawing>
               </mc:Choice>
-              <mc:Fallback>
+              <mc:Fallback xmlns:cx2="http://schemas.microsoft.com/office/drawing/2015/10/21/chartex" xmlns:cx1="http://schemas.microsoft.com/office/drawing/2015/9/8/chartex">
                 <w:pict>
                   <v:shape id="Zone de texte 34" o:spid="_x0000_s1056" type="#_x0000_t202" style="position:absolute;margin-left:0;margin-top:0;width:4in;height:84.25pt;z-index:251660288;visibility:visible;mso-wrap-style:square;mso-width-percent:450;mso-height-percent:0;mso-left-percent:420;mso-top-percent:175;mso-wrap-distance-left:9pt;mso-wrap-distance-top:0;mso-wrap-distance-right:9pt;mso-wrap-distance-bottom:0;mso-position-horizontal-relative:page;mso-position-vertical-relative:page;mso-width-percent:450;mso-height-percent:0;mso-left-percent:420;mso-top-percent:175;mso-width-relative:page;mso-height-relative:margin;v-text-anchor:top" o:gfxdata="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" filled="f" stroked="f" strokeweight=".5pt">
                     <v:textbox style="mso-fit-shape-to-text:t" inset="0,0,0,0">
@@ -4076,6 +4072,13 @@
     </w:sdt>
     <w:sdt>
       <w:sdtPr>
+        <w:rPr>
+          <w:rFonts w:asciiTheme="minorHAnsi" w:eastAsiaTheme="minorHAnsi" w:hAnsiTheme="minorHAnsi" w:cstheme="minorBidi"/>
+          <w:color w:val="auto"/>
+          <w:sz w:val="22"/>
+          <w:szCs w:val="22"/>
+          <w:lang w:eastAsia="en-US"/>
+        </w:rPr>
         <w:id w:val="362794672"/>
         <w:docPartObj>
           <w:docPartGallery w:val="Table of Contents"/>
@@ -4084,13 +4087,8 @@
       </w:sdtPr>
       <w:sdtEndPr>
         <w:rPr>
-          <w:rFonts w:asciiTheme="minorHAnsi" w:eastAsiaTheme="minorHAnsi" w:hAnsiTheme="minorHAnsi" w:cstheme="minorBidi"/>
           <w:b/>
           <w:bCs/>
-          <w:color w:val="auto"/>
-          <w:sz w:val="22"/>
-          <w:szCs w:val="22"/>
-          <w:lang w:eastAsia="en-US"/>
         </w:rPr>
       </w:sdtEndPr>
       <w:sdtContent>
@@ -4102,8 +4100,6 @@
             <w:t>Table des matières</w:t>
           </w:r>
         </w:p>
-        <w:bookmarkStart w:id="0" w:name="_GoBack"/>
-        <w:bookmarkEnd w:id="0"/>
         <w:p>
           <w:pPr>
             <w:pStyle w:val="TM2"/>
@@ -4566,14 +4562,14 @@
       <w:pPr>
         <w:pStyle w:val="Titre2"/>
       </w:pPr>
-      <w:bookmarkStart w:id="1" w:name="_Toc456171266"/>
+      <w:bookmarkStart w:id="0" w:name="_Toc456171266"/>
       <w:r>
         <w:t>Étape 0 </w:t>
       </w:r>
       <w:r>
         <w:t>– Prérequis :</w:t>
       </w:r>
-      <w:bookmarkEnd w:id="1"/>
+      <w:bookmarkEnd w:id="0"/>
     </w:p>
     <w:p>
       <w:pPr>
@@ -4613,7 +4609,7 @@
       <w:pPr>
         <w:pStyle w:val="Titre2"/>
       </w:pPr>
-      <w:bookmarkStart w:id="2" w:name="_Toc456171267"/>
+      <w:bookmarkStart w:id="1" w:name="_Toc456171267"/>
       <w:r>
         <w:t>Étape 1</w:t>
       </w:r>
@@ -4623,7 +4619,7 @@
       <w:r>
         <w:t xml:space="preserve"> :</w:t>
       </w:r>
-      <w:bookmarkEnd w:id="2"/>
+      <w:bookmarkEnd w:id="1"/>
     </w:p>
     <w:p>
       <w:pPr>
@@ -4670,7 +4666,7 @@
       <w:pPr>
         <w:pStyle w:val="Titre2"/>
       </w:pPr>
-      <w:bookmarkStart w:id="3" w:name="_Toc456171268"/>
+      <w:bookmarkStart w:id="2" w:name="_Toc456171268"/>
       <w:r>
         <w:t xml:space="preserve">Étape 2 </w:t>
       </w:r>
@@ -4689,7 +4685,7 @@
       <w:r>
         <w:t>:</w:t>
       </w:r>
-      <w:bookmarkEnd w:id="3"/>
+      <w:bookmarkEnd w:id="2"/>
       <w:r>
         <w:t xml:space="preserve"> </w:t>
       </w:r>
@@ -4762,7 +4758,7 @@
       <w:r>
         <w:rPr>
           <w:noProof/>
-          <w:lang w:eastAsia="ja-JP"/>
+          <w:lang w:eastAsia="fr-FR"/>
         </w:rPr>
         <w:drawing>
           <wp:inline distT="0" distB="0" distL="0" distR="0" wp14:anchorId="5FF680FF" wp14:editId="0EBF96D9">
@@ -4827,7 +4823,7 @@
       <w:r>
         <w:rPr>
           <w:noProof/>
-          <w:lang w:eastAsia="ja-JP"/>
+          <w:lang w:eastAsia="fr-FR"/>
         </w:rPr>
         <w:drawing>
           <wp:inline distT="0" distB="0" distL="0" distR="0" wp14:anchorId="670ABEFF" wp14:editId="224E375F">
@@ -4901,7 +4897,7 @@
       <w:r>
         <w:rPr>
           <w:noProof/>
-          <w:lang w:eastAsia="ja-JP"/>
+          <w:lang w:eastAsia="fr-FR"/>
         </w:rPr>
         <w:drawing>
           <wp:inline distT="0" distB="0" distL="0" distR="0" wp14:anchorId="2DAEFF38" wp14:editId="2D81DAAA">
@@ -4959,12 +4955,9 @@
       <w:pPr>
         <w:pStyle w:val="Titre2"/>
       </w:pPr>
-      <w:bookmarkStart w:id="4" w:name="_Toc456171269"/>
+      <w:bookmarkStart w:id="3" w:name="_Toc456171269"/>
       <w:r>
-        <w:t xml:space="preserve">Étape </w:t>
-      </w:r>
-      <w:r>
-        <w:t>3 </w:t>
+        <w:t>Étape 3 </w:t>
       </w:r>
       <w:r>
         <w:t>– Création SHM - Gestion SHM Définition de Type utilisée par les Tâches</w:t>
@@ -4975,7 +4968,7 @@
       <w:r>
         <w:t>:</w:t>
       </w:r>
-      <w:bookmarkEnd w:id="4"/>
+      <w:bookmarkEnd w:id="3"/>
       <w:r>
         <w:t xml:space="preserve"> </w:t>
       </w:r>
@@ -5001,13 +4994,7 @@
         </w:numPr>
       </w:pPr>
       <w:r>
-        <w:t xml:space="preserve"> Activer la classe « </w:t>
-      </w:r>
-      <w:r>
-        <w:t>ZCL_TASK_SHM_ROOT</w:t>
-      </w:r>
-      <w:r>
-        <w:t> »</w:t>
+        <w:t xml:space="preserve"> Activer la classe « ZCL_TASK_SHM_ROOT »</w:t>
       </w:r>
     </w:p>
     <w:p>
@@ -5031,13 +5018,7 @@
         </w:numPr>
       </w:pPr>
       <w:r>
-        <w:t>Mettre "ZCL_</w:t>
-      </w:r>
-      <w:r>
-        <w:t>TASK_SHM</w:t>
-      </w:r>
-      <w:r>
-        <w:t xml:space="preserve">_AREA" dans "Nom du domaine" </w:t>
+        <w:t xml:space="preserve">Mettre "ZCL_TASK_SHM_AREA" dans "Nom du domaine" </w:t>
       </w:r>
     </w:p>
     <w:p>
@@ -5060,7 +5041,7 @@
       <w:r>
         <w:rPr>
           <w:noProof/>
-          <w:lang w:eastAsia="ja-JP"/>
+          <w:lang w:eastAsia="fr-FR"/>
         </w:rPr>
         <w:drawing>
           <wp:inline distT="0" distB="0" distL="0" distR="0" wp14:anchorId="69AE84FF" wp14:editId="67311149">
@@ -5131,7 +5112,7 @@
       <w:r>
         <w:rPr>
           <w:noProof/>
-          <w:lang w:eastAsia="ja-JP"/>
+          <w:lang w:eastAsia="fr-FR"/>
         </w:rPr>
         <w:drawing>
           <wp:inline distT="0" distB="0" distL="0" distR="0" wp14:anchorId="607117E0" wp14:editId="6DADDDF7">
@@ -5202,7 +5183,7 @@
       <w:r>
         <w:rPr>
           <w:noProof/>
-          <w:lang w:eastAsia="ja-JP"/>
+          <w:lang w:eastAsia="fr-FR"/>
         </w:rPr>
         <w:drawing>
           <wp:inline distT="0" distB="0" distL="0" distR="0" wp14:anchorId="422934A8" wp14:editId="41D5E879">
@@ -5258,7 +5239,7 @@
       <w:pPr>
         <w:pStyle w:val="Titre2"/>
       </w:pPr>
-      <w:bookmarkStart w:id="5" w:name="_Toc456171270"/>
+      <w:bookmarkStart w:id="4" w:name="_Toc456171270"/>
       <w:r>
         <w:t>Étape 4</w:t>
       </w:r>
@@ -5271,7 +5252,7 @@
       <w:r>
         <w:t>:</w:t>
       </w:r>
-      <w:bookmarkEnd w:id="5"/>
+      <w:bookmarkEnd w:id="4"/>
       <w:r>
         <w:t xml:space="preserve"> </w:t>
       </w:r>
@@ -5293,6 +5274,7 @@
         <w:br w:type="page"/>
       </w:r>
     </w:p>
+    <w:p/>
     <w:p>
       <w:pPr>
         <w:pStyle w:val="Paragraphedeliste"/>
@@ -5302,10 +5284,34 @@
       <w:pPr>
         <w:pStyle w:val="Titre2"/>
       </w:pPr>
-      <w:bookmarkStart w:id="6" w:name="_Toc456171271"/>
+      <w:bookmarkStart w:id="5" w:name="_Toc456171271"/>
       <w:r>
         <w:t>Annexe :</w:t>
       </w:r>
+      <w:bookmarkEnd w:id="5"/>
+    </w:p>
+    <w:p>
+      <w:pPr>
+        <w:pStyle w:val="Titre2"/>
+      </w:pPr>
+      <w:r>
+        <w:t>En cas d’activation des classes SHM avant déclaration dans la SHMA :</w:t>
+      </w:r>
+    </w:p>
+    <w:p>
+      <w:pPr>
+        <w:pStyle w:val="Paragraphedeliste"/>
+        <w:numPr>
+          <w:ilvl w:val="0"/>
+          <w:numId w:val="2"/>
+        </w:numPr>
+      </w:pPr>
+      <w:r>
+        <w:t xml:space="preserve">Editer la table « SHMA_ATTRIBUTES » </w:t>
+      </w:r>
+    </w:p>
+    <w:p>
+      <w:bookmarkStart w:id="6" w:name="_GoBack"/>
       <w:bookmarkEnd w:id="6"/>
     </w:p>
     <w:p>
@@ -7463,8 +7469,121 @@
 </file>
 
 <file path=word/numbering.xml><?xml version="1.0" encoding="utf-8"?>
-<w:numbering xmlns:wpc="http://schemas.microsoft.com/office/word/2010/wordprocessingCanvas" xmlns:cx="http://schemas.microsoft.com/office/drawing/2014/chartex" xmlns:cx1="http://schemas.microsoft.com/office/drawing/2015/9/8/chartex" xmlns:cx2="http://schemas.microsoft.com/office/drawing/2015/10/21/chartex" xmlns:mc="http://schemas.openxmlformats.org/markup-compatibility/2006" xmlns:o="urn:schemas-microsoft-com:office:office" xmlns:r="http://schemas.openxmlformats.org/officeDocument/2006/relationships" xmlns:m="http://schemas.openxmlformats.org/officeDocument/2006/math" xmlns:v="urn:schemas-microsoft-com:vml" xmlns:wp14="http://schemas.microsoft.com/office/word/2010/wordprocessingDrawing" xmlns:wp="http://schemas.openxmlformats.org/drawingml/2006/wordprocessingDrawing" xmlns:w10="urn:schemas-microsoft-com:office:word" xmlns:w="http://schemas.openxmlformats.org/wordprocessingml/2006/main" xmlns:w14="http://schemas.microsoft.com/office/word/2010/wordml" xmlns:w15="http://schemas.microsoft.com/office/word/2012/wordml" xmlns:w16se="http://schemas.microsoft.com/office/word/2015/wordml/symex" xmlns:wpg="http://schemas.microsoft.com/office/word/2010/wordprocessingGroup" xmlns:wpi="http://schemas.microsoft.com/office/word/2010/wordprocessingInk" xmlns:wne="http://schemas.microsoft.com/office/word/2006/wordml" xmlns:wps="http://schemas.microsoft.com/office/word/2010/wordprocessingShape" mc:Ignorable="w14 w15 w16se wp14">
+<w:numbering xmlns:wpc="http://schemas.microsoft.com/office/word/2010/wordprocessingCanvas" xmlns:cx="http://schemas.microsoft.com/office/drawing/2014/chartex" xmlns:mc="http://schemas.openxmlformats.org/markup-compatibility/2006" xmlns:o="urn:schemas-microsoft-com:office:office" xmlns:r="http://schemas.openxmlformats.org/officeDocument/2006/relationships" xmlns:m="http://schemas.openxmlformats.org/officeDocument/2006/math" xmlns:v="urn:schemas-microsoft-com:vml" xmlns:wp14="http://schemas.microsoft.com/office/word/2010/wordprocessingDrawing" xmlns:wp="http://schemas.openxmlformats.org/drawingml/2006/wordprocessingDrawing" xmlns:w10="urn:schemas-microsoft-com:office:word" xmlns:w="http://schemas.openxmlformats.org/wordprocessingml/2006/main" xmlns:w14="http://schemas.microsoft.com/office/word/2010/wordml" xmlns:w15="http://schemas.microsoft.com/office/word/2012/wordml" xmlns:w16se="http://schemas.microsoft.com/office/word/2015/wordml/symex" xmlns:wpg="http://schemas.microsoft.com/office/word/2010/wordprocessingGroup" xmlns:wpi="http://schemas.microsoft.com/office/word/2010/wordprocessingInk" xmlns:wne="http://schemas.microsoft.com/office/word/2006/wordml" xmlns:wps="http://schemas.microsoft.com/office/word/2010/wordprocessingShape" mc:Ignorable="w14 w15 w16se wp14">
   <w:abstractNum w:abstractNumId="0" w15:restartNumberingAfterBreak="0">
+    <w:nsid w:val="06DB1CC3"/>
+    <w:multiLevelType w:val="hybridMultilevel"/>
+    <w:tmpl w:val="40A0C6F6"/>
+    <w:lvl w:ilvl="0" w:tplc="040C0001">
+      <w:start w:val="1"/>
+      <w:numFmt w:val="bullet"/>
+      <w:lvlText w:val=""/>
+      <w:lvlJc w:val="left"/>
+      <w:pPr>
+        <w:ind w:left="720" w:hanging="360"/>
+      </w:pPr>
+      <w:rPr>
+        <w:rFonts w:ascii="Symbol" w:hAnsi="Symbol" w:hint="default"/>
+      </w:rPr>
+    </w:lvl>
+    <w:lvl w:ilvl="1" w:tplc="040C0003" w:tentative="1">
+      <w:start w:val="1"/>
+      <w:numFmt w:val="bullet"/>
+      <w:lvlText w:val="o"/>
+      <w:lvlJc w:val="left"/>
+      <w:pPr>
+        <w:ind w:left="1440" w:hanging="360"/>
+      </w:pPr>
+      <w:rPr>
+        <w:rFonts w:ascii="Courier New" w:hAnsi="Courier New" w:cs="Courier New" w:hint="default"/>
+      </w:rPr>
+    </w:lvl>
+    <w:lvl w:ilvl="2" w:tplc="040C0005" w:tentative="1">
+      <w:start w:val="1"/>
+      <w:numFmt w:val="bullet"/>
+      <w:lvlText w:val=""/>
+      <w:lvlJc w:val="left"/>
+      <w:pPr>
+        <w:ind w:left="2160" w:hanging="360"/>
+      </w:pPr>
+      <w:rPr>
+        <w:rFonts w:ascii="Wingdings" w:hAnsi="Wingdings" w:hint="default"/>
+      </w:rPr>
+    </w:lvl>
+    <w:lvl w:ilvl="3" w:tplc="040C0001" w:tentative="1">
+      <w:start w:val="1"/>
+      <w:numFmt w:val="bullet"/>
+      <w:lvlText w:val=""/>
+      <w:lvlJc w:val="left"/>
+      <w:pPr>
+        <w:ind w:left="2880" w:hanging="360"/>
+      </w:pPr>
+      <w:rPr>
+        <w:rFonts w:ascii="Symbol" w:hAnsi="Symbol" w:hint="default"/>
+      </w:rPr>
+    </w:lvl>
+    <w:lvl w:ilvl="4" w:tplc="040C0003" w:tentative="1">
+      <w:start w:val="1"/>
+      <w:numFmt w:val="bullet"/>
+      <w:lvlText w:val="o"/>
+      <w:lvlJc w:val="left"/>
+      <w:pPr>
+        <w:ind w:left="3600" w:hanging="360"/>
+      </w:pPr>
+      <w:rPr>
+        <w:rFonts w:ascii="Courier New" w:hAnsi="Courier New" w:cs="Courier New" w:hint="default"/>
+      </w:rPr>
+    </w:lvl>
+    <w:lvl w:ilvl="5" w:tplc="040C0005" w:tentative="1">
+      <w:start w:val="1"/>
+      <w:numFmt w:val="bullet"/>
+      <w:lvlText w:val=""/>
+      <w:lvlJc w:val="left"/>
+      <w:pPr>
+        <w:ind w:left="4320" w:hanging="360"/>
+      </w:pPr>
+      <w:rPr>
+        <w:rFonts w:ascii="Wingdings" w:hAnsi="Wingdings" w:hint="default"/>
+      </w:rPr>
+    </w:lvl>
+    <w:lvl w:ilvl="6" w:tplc="040C0001" w:tentative="1">
+      <w:start w:val="1"/>
+      <w:numFmt w:val="bullet"/>
+      <w:lvlText w:val=""/>
+      <w:lvlJc w:val="left"/>
+      <w:pPr>
+        <w:ind w:left="5040" w:hanging="360"/>
+      </w:pPr>
+      <w:rPr>
+        <w:rFonts w:ascii="Symbol" w:hAnsi="Symbol" w:hint="default"/>
+      </w:rPr>
+    </w:lvl>
+    <w:lvl w:ilvl="7" w:tplc="040C0003" w:tentative="1">
+      <w:start w:val="1"/>
+      <w:numFmt w:val="bullet"/>
+      <w:lvlText w:val="o"/>
+      <w:lvlJc w:val="left"/>
+      <w:pPr>
+        <w:ind w:left="5760" w:hanging="360"/>
+      </w:pPr>
+      <w:rPr>
+        <w:rFonts w:ascii="Courier New" w:hAnsi="Courier New" w:cs="Courier New" w:hint="default"/>
+      </w:rPr>
+    </w:lvl>
+    <w:lvl w:ilvl="8" w:tplc="040C0005" w:tentative="1">
+      <w:start w:val="1"/>
+      <w:numFmt w:val="bullet"/>
+      <w:lvlText w:val=""/>
+      <w:lvlJc w:val="left"/>
+      <w:pPr>
+        <w:ind w:left="6480" w:hanging="360"/>
+      </w:pPr>
+      <w:rPr>
+        <w:rFonts w:ascii="Wingdings" w:hAnsi="Wingdings" w:hint="default"/>
+      </w:rPr>
+    </w:lvl>
+  </w:abstractNum>
+  <w:abstractNum w:abstractNumId="1" w15:restartNumberingAfterBreak="0">
     <w:nsid w:val="490C0BB0"/>
     <w:multiLevelType w:val="hybridMultilevel"/>
     <w:tmpl w:val="2EEA2436"/>
@@ -7578,6 +7697,9 @@
     </w:lvl>
   </w:abstractNum>
   <w:num w:numId="1">
+    <w:abstractNumId w:val="1"/>
+  </w:num>
+  <w:num w:numId="2">
     <w:abstractNumId w:val="0"/>
   </w:num>
 </w:numbering>
@@ -7600,7 +7722,7 @@
       </w:pPr>
     </w:pPrDefault>
   </w:docDefaults>
-  <w:latentStyles w:defLockedState="0" w:defUIPriority="99" w:defSemiHidden="0" w:defUnhideWhenUsed="0" w:defQFormat="0" w:count="372">
+  <w:latentStyles w:defLockedState="0" w:defUIPriority="99" w:defSemiHidden="0" w:defUnhideWhenUsed="0" w:defQFormat="0" w:count="371">
     <w:lsdException w:name="Normal" w:uiPriority="0" w:qFormat="1"/>
     <w:lsdException w:name="heading 1" w:uiPriority="9" w:qFormat="1"/>
     <w:lsdException w:name="heading 2" w:semiHidden="1" w:uiPriority="9" w:unhideWhenUsed="1" w:qFormat="1"/>
@@ -7706,6 +7828,7 @@
     <w:lsdException w:name="HTML Sample" w:semiHidden="1" w:unhideWhenUsed="1"/>
     <w:lsdException w:name="HTML Typewriter" w:semiHidden="1" w:unhideWhenUsed="1"/>
     <w:lsdException w:name="HTML Variable" w:semiHidden="1" w:unhideWhenUsed="1"/>
+    <w:lsdException w:name="Normal Table" w:semiHidden="1" w:unhideWhenUsed="1"/>
     <w:lsdException w:name="annotation subject" w:semiHidden="1" w:unhideWhenUsed="1"/>
     <w:lsdException w:name="No List" w:semiHidden="1" w:unhideWhenUsed="1"/>
     <w:lsdException w:name="Outline List 1" w:semiHidden="1" w:unhideWhenUsed="1"/>
@@ -7752,8 +7875,10 @@
     <w:lsdException w:name="Table Subtle 2" w:semiHidden="1" w:unhideWhenUsed="1"/>
     <w:lsdException w:name="Table Web 1" w:semiHidden="1" w:unhideWhenUsed="1"/>
     <w:lsdException w:name="Table Web 2" w:semiHidden="1" w:unhideWhenUsed="1"/>
+    <w:lsdException w:name="Table Web 3" w:semiHidden="1" w:unhideWhenUsed="1"/>
     <w:lsdException w:name="Balloon Text" w:semiHidden="1" w:unhideWhenUsed="1"/>
     <w:lsdException w:name="Table Grid" w:uiPriority="39"/>
+    <w:lsdException w:name="Table Theme" w:semiHidden="1" w:unhideWhenUsed="1"/>
     <w:lsdException w:name="Placeholder Text" w:semiHidden="1"/>
     <w:lsdException w:name="No Spacing" w:uiPriority="1" w:qFormat="1"/>
     <w:lsdException w:name="Light Shading" w:uiPriority="60"/>
@@ -7969,7 +8094,6 @@
     <w:lsdException w:name="List Table 5 Dark Accent 6" w:uiPriority="50"/>
     <w:lsdException w:name="List Table 6 Colorful Accent 6" w:uiPriority="51"/>
     <w:lsdException w:name="List Table 7 Colorful Accent 6" w:uiPriority="52"/>
-    <w:lsdException w:name="Mention" w:semiHidden="1" w:unhideWhenUsed="1"/>
   </w:latentStyles>
   <w:style w:type="paragraph" w:default="1" w:styleId="Normal">
     <w:name w:val="Normal"/>
@@ -8434,7 +8558,7 @@
 </file>
 
 <file path=customXml/itemProps2.xml><?xml version="1.0" encoding="utf-8"?>
-<ds:datastoreItem xmlns:ds="http://schemas.openxmlformats.org/officeDocument/2006/customXml" ds:itemID="{4F9BC1D3-0BD9-49BA-8379-A2161C454C91}">
+<ds:datastoreItem xmlns:ds="http://schemas.openxmlformats.org/officeDocument/2006/customXml" ds:itemID="{97DC1D70-82FE-4CB3-B05D-4A4F7D4F46C9}">
   <ds:schemaRefs>
     <ds:schemaRef ds:uri="http://schemas.openxmlformats.org/officeDocument/2006/bibliography"/>
   </ds:schemaRefs>
